--- a/Notes.docx
+++ b/Notes.docx
@@ -2,6 +2,17 @@
 <file path=word/document.xml><?xml version="1.0" encoding="utf-8"?>
 <w:document xmlns:wpc="http://schemas.microsoft.com/office/word/2010/wordprocessingCanvas" xmlns:cx="http://schemas.microsoft.com/office/drawing/2014/chartex" xmlns:cx1="http://schemas.microsoft.com/office/drawing/2015/9/8/chartex" xmlns:mc="http://schemas.openxmlformats.org/markup-compatibility/2006" xmlns:o="urn:schemas-microsoft-com:office:office" xmlns:r="http://schemas.openxmlformats.org/officeDocument/2006/relationships" xmlns:m="http://schemas.openxmlformats.org/officeDocument/2006/math" xmlns:v="urn:schemas-microsoft-com:vml" xmlns:wp14="http://schemas.microsoft.com/office/word/2010/wordprocessingDrawing" xmlns:wp="http://schemas.openxmlformats.org/drawingml/2006/wordprocessingDrawing" xmlns:w10="urn:schemas-microsoft-com:office:word" xmlns:w="http://schemas.openxmlformats.org/wordprocessingml/2006/main" xmlns:w14="http://schemas.microsoft.com/office/word/2010/wordml" xmlns:w15="http://schemas.microsoft.com/office/word/2012/wordml" xmlns:w16se="http://schemas.microsoft.com/office/word/2015/wordml/symex" xmlns:wpg="http://schemas.microsoft.com/office/word/2010/wordprocessingGroup" xmlns:wpi="http://schemas.microsoft.com/office/word/2010/wordprocessingInk" xmlns:wne="http://schemas.microsoft.com/office/word/2006/wordml" xmlns:wps="http://schemas.microsoft.com/office/word/2010/wordprocessingShape" mc:Ignorable="w14 w15 w16se wp14">
   <w:body>
+    <w:p>
+      <w:pPr>
+        <w:pStyle w:val="TOCHeading"/>
+        <w:rPr>
+          <w:rFonts w:asciiTheme="minorHAnsi" w:eastAsiaTheme="minorHAnsi" w:hAnsiTheme="minorHAnsi" w:cstheme="minorBidi"/>
+          <w:color w:val="auto"/>
+          <w:sz w:val="22"/>
+          <w:szCs w:val="22"/>
+        </w:rPr>
+      </w:pPr>
+    </w:p>
     <w:sdt>
       <w:sdtPr>
         <w:rPr>
@@ -45,7 +56,8 @@
               <w:rFonts w:eastAsiaTheme="minorEastAsia"/>
               <w:b w:val="0"/>
               <w:sz w:val="22"/>
-              <w:szCs w:val="22"/>
+              <w:szCs w:val="28"/>
+              <w:lang w:bidi="bn-BD"/>
             </w:rPr>
           </w:pPr>
           <w:r>
@@ -57,7 +69,7 @@
           <w:r>
             <w:fldChar w:fldCharType="separate"/>
           </w:r>
-          <w:hyperlink w:anchor="_Toc148736705" w:history="1">
+          <w:hyperlink w:anchor="_Toc155042835" w:history="1">
             <w:r>
               <w:rPr>
                 <w:rStyle w:val="Hyperlink"/>
@@ -80,7 +92,7 @@
               <w:rPr>
                 <w:webHidden/>
               </w:rPr>
-              <w:instrText xml:space="preserve"> PAGEREF _Toc148736705 \h </w:instrText>
+              <w:instrText xml:space="preserve"> PAGEREF _Toc155042835 \h </w:instrText>
             </w:r>
             <w:r>
               <w:rPr>
@@ -117,9 +129,11 @@
             <w:rPr>
               <w:rFonts w:eastAsiaTheme="minorEastAsia"/>
               <w:noProof/>
+              <w:szCs w:val="28"/>
+              <w:lang w:bidi="bn-BD"/>
             </w:rPr>
           </w:pPr>
-          <w:hyperlink w:anchor="_Toc148736706" w:history="1">
+          <w:hyperlink w:anchor="_Toc155042836" w:history="1">
             <w:r>
               <w:rPr>
                 <w:rStyle w:val="Hyperlink"/>
@@ -132,6 +146,8 @@
               <w:rPr>
                 <w:rFonts w:eastAsiaTheme="minorEastAsia"/>
                 <w:noProof/>
+                <w:szCs w:val="28"/>
+                <w:lang w:bidi="bn-BD"/>
               </w:rPr>
               <w:tab/>
             </w:r>
@@ -161,7 +177,7 @@
                 <w:noProof/>
                 <w:webHidden/>
               </w:rPr>
-              <w:instrText xml:space="preserve"> PAGEREF _Toc148736706 \h </w:instrText>
+              <w:instrText xml:space="preserve"> PAGEREF _Toc155042836 \h </w:instrText>
             </w:r>
             <w:r>
               <w:rPr>
@@ -202,9 +218,11 @@
             <w:rPr>
               <w:rFonts w:eastAsiaTheme="minorEastAsia"/>
               <w:noProof/>
+              <w:szCs w:val="28"/>
+              <w:lang w:bidi="bn-BD"/>
             </w:rPr>
           </w:pPr>
-          <w:hyperlink w:anchor="_Toc148736707" w:history="1">
+          <w:hyperlink w:anchor="_Toc155042837" w:history="1">
             <w:r>
               <w:rPr>
                 <w:rStyle w:val="Hyperlink"/>
@@ -216,6 +234,8 @@
               <w:rPr>
                 <w:rFonts w:eastAsiaTheme="minorEastAsia"/>
                 <w:noProof/>
+                <w:szCs w:val="28"/>
+                <w:lang w:bidi="bn-BD"/>
               </w:rPr>
               <w:tab/>
             </w:r>
@@ -245,7 +265,7 @@
                 <w:noProof/>
                 <w:webHidden/>
               </w:rPr>
-              <w:instrText xml:space="preserve"> PAGEREF _Toc148736707 \h </w:instrText>
+              <w:instrText xml:space="preserve"> PAGEREF _Toc155042837 \h </w:instrText>
             </w:r>
             <w:r>
               <w:rPr>
@@ -286,9 +306,11 @@
             <w:rPr>
               <w:rFonts w:eastAsiaTheme="minorEastAsia"/>
               <w:noProof/>
+              <w:szCs w:val="28"/>
+              <w:lang w:bidi="bn-BD"/>
             </w:rPr>
           </w:pPr>
-          <w:hyperlink w:anchor="_Toc148736708" w:history="1">
+          <w:hyperlink w:anchor="_Toc155042838" w:history="1">
             <w:r>
               <w:rPr>
                 <w:rStyle w:val="Hyperlink"/>
@@ -300,6 +322,8 @@
               <w:rPr>
                 <w:rFonts w:eastAsiaTheme="minorEastAsia"/>
                 <w:noProof/>
+                <w:szCs w:val="28"/>
+                <w:lang w:bidi="bn-BD"/>
               </w:rPr>
               <w:tab/>
             </w:r>
@@ -329,7 +353,7 @@
                 <w:noProof/>
                 <w:webHidden/>
               </w:rPr>
-              <w:instrText xml:space="preserve"> PAGEREF _Toc148736708 \h </w:instrText>
+              <w:instrText xml:space="preserve"> PAGEREF _Toc155042838 \h </w:instrText>
             </w:r>
             <w:r>
               <w:rPr>
@@ -370,9 +394,11 @@
             <w:rPr>
               <w:rFonts w:eastAsiaTheme="minorEastAsia"/>
               <w:noProof/>
+              <w:szCs w:val="28"/>
+              <w:lang w:bidi="bn-BD"/>
             </w:rPr>
           </w:pPr>
-          <w:hyperlink w:anchor="_Toc148736709" w:history="1">
+          <w:hyperlink w:anchor="_Toc155042839" w:history="1">
             <w:r>
               <w:rPr>
                 <w:rStyle w:val="Hyperlink"/>
@@ -384,6 +410,8 @@
               <w:rPr>
                 <w:rFonts w:eastAsiaTheme="minorEastAsia"/>
                 <w:noProof/>
+                <w:szCs w:val="28"/>
+                <w:lang w:bidi="bn-BD"/>
               </w:rPr>
               <w:tab/>
             </w:r>
@@ -413,7 +441,7 @@
                 <w:noProof/>
                 <w:webHidden/>
               </w:rPr>
-              <w:instrText xml:space="preserve"> PAGEREF _Toc148736709 \h </w:instrText>
+              <w:instrText xml:space="preserve"> PAGEREF _Toc155042839 \h </w:instrText>
             </w:r>
             <w:r>
               <w:rPr>
@@ -454,9 +482,11 @@
             <w:rPr>
               <w:rFonts w:eastAsiaTheme="minorEastAsia"/>
               <w:noProof/>
+              <w:szCs w:val="28"/>
+              <w:lang w:bidi="bn-BD"/>
             </w:rPr>
           </w:pPr>
-          <w:hyperlink w:anchor="_Toc148736710" w:history="1">
+          <w:hyperlink w:anchor="_Toc155042840" w:history="1">
             <w:r>
               <w:rPr>
                 <w:rStyle w:val="Hyperlink"/>
@@ -469,6 +499,8 @@
               <w:rPr>
                 <w:rFonts w:eastAsiaTheme="minorEastAsia"/>
                 <w:noProof/>
+                <w:szCs w:val="28"/>
+                <w:lang w:bidi="bn-BD"/>
               </w:rPr>
               <w:tab/>
             </w:r>
@@ -498,7 +530,7 @@
                 <w:noProof/>
                 <w:webHidden/>
               </w:rPr>
-              <w:instrText xml:space="preserve"> PAGEREF _Toc148736710 \h </w:instrText>
+              <w:instrText xml:space="preserve"> PAGEREF _Toc155042840 \h </w:instrText>
             </w:r>
             <w:r>
               <w:rPr>
@@ -536,10 +568,11 @@
               <w:rFonts w:eastAsiaTheme="minorEastAsia"/>
               <w:b w:val="0"/>
               <w:sz w:val="22"/>
-              <w:szCs w:val="22"/>
+              <w:szCs w:val="28"/>
+              <w:lang w:bidi="bn-BD"/>
             </w:rPr>
           </w:pPr>
-          <w:hyperlink w:anchor="_Toc148736711" w:history="1">
+          <w:hyperlink w:anchor="_Toc155042841" w:history="1">
             <w:r>
               <w:rPr>
                 <w:rStyle w:val="Hyperlink"/>
@@ -562,7 +595,7 @@
               <w:rPr>
                 <w:webHidden/>
               </w:rPr>
-              <w:instrText xml:space="preserve"> PAGEREF _Toc148736711 \h </w:instrText>
+              <w:instrText xml:space="preserve"> PAGEREF _Toc155042841 \h </w:instrText>
             </w:r>
             <w:r>
               <w:rPr>
@@ -580,72 +613,6 @@
                 <w:webHidden/>
               </w:rPr>
               <w:t>4</w:t>
-            </w:r>
-            <w:r>
-              <w:rPr>
-                <w:webHidden/>
-              </w:rPr>
-              <w:fldChar w:fldCharType="end"/>
-            </w:r>
-          </w:hyperlink>
-          <w:r>
-            <w:rPr>
-              <w:rStyle w:val="Hyperlink"/>
-            </w:rPr>
-            <w:t>-</w:t>
-          </w:r>
-        </w:p>
-        <w:p>
-          <w:pPr>
-            <w:pStyle w:val="TOC1"/>
-            <w:rPr>
-              <w:rFonts w:eastAsiaTheme="minorEastAsia"/>
-              <w:b w:val="0"/>
-              <w:sz w:val="22"/>
-              <w:szCs w:val="22"/>
-            </w:rPr>
-          </w:pPr>
-          <w:hyperlink w:anchor="_Toc148736712" w:history="1">
-            <w:r>
-              <w:rPr>
-                <w:rStyle w:val="Hyperlink"/>
-              </w:rPr>
-              <w:t>Number of Operations on Array</w:t>
-            </w:r>
-            <w:r>
-              <w:rPr>
-                <w:webHidden/>
-              </w:rPr>
-              <w:tab/>
-            </w:r>
-            <w:r>
-              <w:rPr>
-                <w:webHidden/>
-              </w:rPr>
-              <w:fldChar w:fldCharType="begin"/>
-            </w:r>
-            <w:r>
-              <w:rPr>
-                <w:webHidden/>
-              </w:rPr>
-              <w:instrText xml:space="preserve"> PAGEREF _Toc148736712 \h </w:instrText>
-            </w:r>
-            <w:r>
-              <w:rPr>
-                <w:webHidden/>
-              </w:rPr>
-            </w:r>
-            <w:r>
-              <w:rPr>
-                <w:webHidden/>
-              </w:rPr>
-              <w:fldChar w:fldCharType="separate"/>
-            </w:r>
-            <w:r>
-              <w:rPr>
-                <w:webHidden/>
-              </w:rPr>
-              <w:t>8</w:t>
             </w:r>
             <w:r>
               <w:rPr>
@@ -662,14 +629,76 @@
               <w:rFonts w:eastAsiaTheme="minorEastAsia"/>
               <w:b w:val="0"/>
               <w:sz w:val="22"/>
-              <w:szCs w:val="22"/>
+              <w:szCs w:val="28"/>
+              <w:lang w:bidi="bn-BD"/>
             </w:rPr>
           </w:pPr>
-          <w:hyperlink w:anchor="_Toc148736713" w:history="1">
+          <w:hyperlink w:anchor="_Toc155042842" w:history="1">
             <w:r>
               <w:rPr>
                 <w:rStyle w:val="Hyperlink"/>
               </w:rPr>
+              <w:t>Number of Operations on Array</w:t>
+            </w:r>
+            <w:r>
+              <w:rPr>
+                <w:webHidden/>
+              </w:rPr>
+              <w:tab/>
+            </w:r>
+            <w:r>
+              <w:rPr>
+                <w:webHidden/>
+              </w:rPr>
+              <w:fldChar w:fldCharType="begin"/>
+            </w:r>
+            <w:r>
+              <w:rPr>
+                <w:webHidden/>
+              </w:rPr>
+              <w:instrText xml:space="preserve"> PAGEREF _Toc155042842 \h </w:instrText>
+            </w:r>
+            <w:r>
+              <w:rPr>
+                <w:webHidden/>
+              </w:rPr>
+            </w:r>
+            <w:r>
+              <w:rPr>
+                <w:webHidden/>
+              </w:rPr>
+              <w:fldChar w:fldCharType="separate"/>
+            </w:r>
+            <w:r>
+              <w:rPr>
+                <w:webHidden/>
+              </w:rPr>
+              <w:t>8</w:t>
+            </w:r>
+            <w:r>
+              <w:rPr>
+                <w:webHidden/>
+              </w:rPr>
+              <w:fldChar w:fldCharType="end"/>
+            </w:r>
+          </w:hyperlink>
+        </w:p>
+        <w:p>
+          <w:pPr>
+            <w:pStyle w:val="TOC1"/>
+            <w:rPr>
+              <w:rFonts w:eastAsiaTheme="minorEastAsia"/>
+              <w:b w:val="0"/>
+              <w:sz w:val="22"/>
+              <w:szCs w:val="28"/>
+              <w:lang w:bidi="bn-BD"/>
+            </w:rPr>
+          </w:pPr>
+          <w:hyperlink w:anchor="_Toc155042843" w:history="1">
+            <w:r>
+              <w:rPr>
+                <w:rStyle w:val="Hyperlink"/>
+              </w:rPr>
               <w:t>STL</w:t>
             </w:r>
             <w:r>
@@ -688,7 +717,7 @@
               <w:rPr>
                 <w:webHidden/>
               </w:rPr>
-              <w:instrText xml:space="preserve"> PAGEREF _Toc148736713 \h </w:instrText>
+              <w:instrText xml:space="preserve"> PAGEREF _Toc155042843 \h </w:instrText>
             </w:r>
             <w:r>
               <w:rPr>
@@ -725,9 +754,11 @@
             <w:rPr>
               <w:rFonts w:eastAsiaTheme="minorEastAsia"/>
               <w:noProof/>
+              <w:szCs w:val="28"/>
+              <w:lang w:bidi="bn-BD"/>
             </w:rPr>
           </w:pPr>
-          <w:hyperlink w:anchor="_Toc148736714" w:history="1">
+          <w:hyperlink w:anchor="_Toc155042844" w:history="1">
             <w:r>
               <w:rPr>
                 <w:rStyle w:val="Hyperlink"/>
@@ -740,6 +771,8 @@
               <w:rPr>
                 <w:rFonts w:eastAsiaTheme="minorEastAsia"/>
                 <w:noProof/>
+                <w:szCs w:val="28"/>
+                <w:lang w:bidi="bn-BD"/>
               </w:rPr>
               <w:tab/>
             </w:r>
@@ -769,7 +802,7 @@
                 <w:noProof/>
                 <w:webHidden/>
               </w:rPr>
-              <w:instrText xml:space="preserve"> PAGEREF _Toc148736714 \h </w:instrText>
+              <w:instrText xml:space="preserve"> PAGEREF _Toc155042844 \h </w:instrText>
             </w:r>
             <w:r>
               <w:rPr>
@@ -810,9 +843,11 @@
             <w:rPr>
               <w:rFonts w:eastAsiaTheme="minorEastAsia"/>
               <w:noProof/>
+              <w:szCs w:val="28"/>
+              <w:lang w:bidi="bn-BD"/>
             </w:rPr>
           </w:pPr>
-          <w:hyperlink w:anchor="_Toc148736715" w:history="1">
+          <w:hyperlink w:anchor="_Toc155042845" w:history="1">
             <w:r>
               <w:rPr>
                 <w:rStyle w:val="Hyperlink"/>
@@ -825,6 +860,8 @@
               <w:rPr>
                 <w:rFonts w:eastAsiaTheme="minorEastAsia"/>
                 <w:noProof/>
+                <w:szCs w:val="28"/>
+                <w:lang w:bidi="bn-BD"/>
               </w:rPr>
               <w:tab/>
             </w:r>
@@ -854,7 +891,7 @@
                 <w:noProof/>
                 <w:webHidden/>
               </w:rPr>
-              <w:instrText xml:space="preserve"> PAGEREF _Toc148736715 \h </w:instrText>
+              <w:instrText xml:space="preserve"> PAGEREF _Toc155042845 \h </w:instrText>
             </w:r>
             <w:r>
               <w:rPr>
@@ -895,9 +932,11 @@
             <w:rPr>
               <w:rFonts w:eastAsiaTheme="minorEastAsia"/>
               <w:noProof/>
+              <w:szCs w:val="28"/>
+              <w:lang w:bidi="bn-BD"/>
             </w:rPr>
           </w:pPr>
-          <w:hyperlink w:anchor="_Toc148736716" w:history="1">
+          <w:hyperlink w:anchor="_Toc155042846" w:history="1">
             <w:r>
               <w:rPr>
                 <w:rStyle w:val="Hyperlink"/>
@@ -910,6 +949,8 @@
               <w:rPr>
                 <w:rFonts w:eastAsiaTheme="minorEastAsia"/>
                 <w:noProof/>
+                <w:szCs w:val="28"/>
+                <w:lang w:bidi="bn-BD"/>
               </w:rPr>
               <w:tab/>
             </w:r>
@@ -939,7 +980,7 @@
                 <w:noProof/>
                 <w:webHidden/>
               </w:rPr>
-              <w:instrText xml:space="preserve"> PAGEREF _Toc148736716 \h </w:instrText>
+              <w:instrText xml:space="preserve"> PAGEREF _Toc155042846 \h </w:instrText>
             </w:r>
             <w:r>
               <w:rPr>
@@ -980,9 +1021,11 @@
             <w:rPr>
               <w:rFonts w:eastAsiaTheme="minorEastAsia"/>
               <w:noProof/>
+              <w:szCs w:val="28"/>
+              <w:lang w:bidi="bn-BD"/>
             </w:rPr>
           </w:pPr>
-          <w:hyperlink w:anchor="_Toc148736717" w:history="1">
+          <w:hyperlink w:anchor="_Toc155042847" w:history="1">
             <w:r>
               <w:rPr>
                 <w:rStyle w:val="Hyperlink"/>
@@ -995,6 +1038,8 @@
               <w:rPr>
                 <w:rFonts w:eastAsiaTheme="minorEastAsia"/>
                 <w:noProof/>
+                <w:szCs w:val="28"/>
+                <w:lang w:bidi="bn-BD"/>
               </w:rPr>
               <w:tab/>
             </w:r>
@@ -1024,7 +1069,7 @@
                 <w:noProof/>
                 <w:webHidden/>
               </w:rPr>
-              <w:instrText xml:space="preserve"> PAGEREF _Toc148736717 \h </w:instrText>
+              <w:instrText xml:space="preserve"> PAGEREF _Toc155042847 \h </w:instrText>
             </w:r>
             <w:r>
               <w:rPr>
@@ -1065,9 +1110,11 @@
             <w:rPr>
               <w:rFonts w:eastAsiaTheme="minorEastAsia"/>
               <w:noProof/>
+              <w:szCs w:val="28"/>
+              <w:lang w:bidi="bn-BD"/>
             </w:rPr>
           </w:pPr>
-          <w:hyperlink w:anchor="_Toc148736718" w:history="1">
+          <w:hyperlink w:anchor="_Toc155042848" w:history="1">
             <w:r>
               <w:rPr>
                 <w:rStyle w:val="Hyperlink"/>
@@ -1080,6 +1127,8 @@
               <w:rPr>
                 <w:rFonts w:eastAsiaTheme="minorEastAsia"/>
                 <w:noProof/>
+                <w:szCs w:val="28"/>
+                <w:lang w:bidi="bn-BD"/>
               </w:rPr>
               <w:tab/>
             </w:r>
@@ -1109,7 +1158,7 @@
                 <w:noProof/>
                 <w:webHidden/>
               </w:rPr>
-              <w:instrText xml:space="preserve"> PAGEREF _Toc148736718 \h </w:instrText>
+              <w:instrText xml:space="preserve"> PAGEREF _Toc155042848 \h </w:instrText>
             </w:r>
             <w:r>
               <w:rPr>
@@ -1130,6 +1179,245 @@
                 <w:webHidden/>
               </w:rPr>
               <w:t>10</w:t>
+            </w:r>
+            <w:r>
+              <w:rPr>
+                <w:noProof/>
+                <w:webHidden/>
+              </w:rPr>
+              <w:fldChar w:fldCharType="end"/>
+            </w:r>
+          </w:hyperlink>
+        </w:p>
+        <w:p>
+          <w:pPr>
+            <w:pStyle w:val="TOC2"/>
+            <w:tabs>
+              <w:tab w:val="left" w:pos="660"/>
+              <w:tab w:val="right" w:leader="dot" w:pos="9350"/>
+            </w:tabs>
+            <w:rPr>
+              <w:rFonts w:eastAsiaTheme="minorEastAsia"/>
+              <w:noProof/>
+              <w:szCs w:val="28"/>
+              <w:lang w:bidi="bn-BD"/>
+            </w:rPr>
+          </w:pPr>
+          <w:hyperlink w:anchor="_Toc155042849" w:history="1">
+            <w:r>
+              <w:rPr>
+                <w:rStyle w:val="Hyperlink"/>
+                <w:rFonts w:ascii="Wingdings" w:hAnsi="Wingdings"/>
+                <w:noProof/>
+              </w:rPr>
+              <w:t></w:t>
+            </w:r>
+            <w:r>
+              <w:rPr>
+                <w:rFonts w:eastAsiaTheme="minorEastAsia"/>
+                <w:noProof/>
+                <w:szCs w:val="28"/>
+                <w:lang w:bidi="bn-BD"/>
+              </w:rPr>
+              <w:tab/>
+            </w:r>
+            <w:r>
+              <w:rPr>
+                <w:rStyle w:val="Hyperlink"/>
+                <w:noProof/>
+              </w:rPr>
+              <w:t>Vector :</w:t>
+            </w:r>
+            <w:r>
+              <w:rPr>
+                <w:noProof/>
+                <w:webHidden/>
+              </w:rPr>
+              <w:tab/>
+            </w:r>
+            <w:r>
+              <w:rPr>
+                <w:noProof/>
+                <w:webHidden/>
+              </w:rPr>
+              <w:fldChar w:fldCharType="begin"/>
+            </w:r>
+            <w:r>
+              <w:rPr>
+                <w:noProof/>
+                <w:webHidden/>
+              </w:rPr>
+              <w:instrText xml:space="preserve"> PAGEREF _Toc155042849 \h </w:instrText>
+            </w:r>
+            <w:r>
+              <w:rPr>
+                <w:noProof/>
+                <w:webHidden/>
+              </w:rPr>
+            </w:r>
+            <w:r>
+              <w:rPr>
+                <w:noProof/>
+                <w:webHidden/>
+              </w:rPr>
+              <w:fldChar w:fldCharType="separate"/>
+            </w:r>
+            <w:r>
+              <w:rPr>
+                <w:noProof/>
+                <w:webHidden/>
+              </w:rPr>
+              <w:t>10</w:t>
+            </w:r>
+            <w:r>
+              <w:rPr>
+                <w:noProof/>
+                <w:webHidden/>
+              </w:rPr>
+              <w:fldChar w:fldCharType="end"/>
+            </w:r>
+          </w:hyperlink>
+        </w:p>
+        <w:p>
+          <w:pPr>
+            <w:pStyle w:val="TOC1"/>
+            <w:rPr>
+              <w:rFonts w:eastAsiaTheme="minorEastAsia"/>
+              <w:b w:val="0"/>
+              <w:sz w:val="22"/>
+              <w:szCs w:val="28"/>
+              <w:lang w:bidi="bn-BD"/>
+            </w:rPr>
+          </w:pPr>
+          <w:hyperlink w:anchor="_Toc155042850" w:history="1">
+            <w:r>
+              <w:rPr>
+                <w:rStyle w:val="Hyperlink"/>
+              </w:rPr>
+              <w:t>Math</w:t>
+            </w:r>
+            <w:r>
+              <w:rPr>
+                <w:webHidden/>
+              </w:rPr>
+              <w:tab/>
+            </w:r>
+            <w:r>
+              <w:rPr>
+                <w:webHidden/>
+              </w:rPr>
+              <w:fldChar w:fldCharType="begin"/>
+            </w:r>
+            <w:r>
+              <w:rPr>
+                <w:webHidden/>
+              </w:rPr>
+              <w:instrText xml:space="preserve"> PAGEREF _Toc155042850 \h </w:instrText>
+            </w:r>
+            <w:r>
+              <w:rPr>
+                <w:webHidden/>
+              </w:rPr>
+            </w:r>
+            <w:r>
+              <w:rPr>
+                <w:webHidden/>
+              </w:rPr>
+              <w:fldChar w:fldCharType="separate"/>
+            </w:r>
+            <w:r>
+              <w:rPr>
+                <w:webHidden/>
+              </w:rPr>
+              <w:t>12</w:t>
+            </w:r>
+            <w:r>
+              <w:rPr>
+                <w:webHidden/>
+              </w:rPr>
+              <w:fldChar w:fldCharType="end"/>
+            </w:r>
+          </w:hyperlink>
+        </w:p>
+        <w:p>
+          <w:pPr>
+            <w:pStyle w:val="TOC2"/>
+            <w:tabs>
+              <w:tab w:val="left" w:pos="660"/>
+              <w:tab w:val="right" w:leader="dot" w:pos="9350"/>
+            </w:tabs>
+            <w:rPr>
+              <w:rFonts w:eastAsiaTheme="minorEastAsia"/>
+              <w:noProof/>
+              <w:szCs w:val="28"/>
+              <w:lang w:bidi="bn-BD"/>
+            </w:rPr>
+          </w:pPr>
+          <w:hyperlink w:anchor="_Toc155042851" w:history="1">
+            <w:r>
+              <w:rPr>
+                <w:rStyle w:val="Hyperlink"/>
+                <w:rFonts w:ascii="Wingdings" w:hAnsi="Wingdings"/>
+                <w:noProof/>
+              </w:rPr>
+              <w:t></w:t>
+            </w:r>
+            <w:r>
+              <w:rPr>
+                <w:rFonts w:eastAsiaTheme="minorEastAsia"/>
+                <w:noProof/>
+                <w:szCs w:val="28"/>
+                <w:lang w:bidi="bn-BD"/>
+              </w:rPr>
+              <w:tab/>
+            </w:r>
+            <w:r>
+              <w:rPr>
+                <w:rStyle w:val="Hyperlink"/>
+                <w:noProof/>
+              </w:rPr>
+              <w:t>Typecasting :</w:t>
+            </w:r>
+            <w:r>
+              <w:rPr>
+                <w:noProof/>
+                <w:webHidden/>
+              </w:rPr>
+              <w:tab/>
+            </w:r>
+            <w:r>
+              <w:rPr>
+                <w:noProof/>
+                <w:webHidden/>
+              </w:rPr>
+              <w:fldChar w:fldCharType="begin"/>
+            </w:r>
+            <w:r>
+              <w:rPr>
+                <w:noProof/>
+                <w:webHidden/>
+              </w:rPr>
+              <w:instrText xml:space="preserve"> PAGEREF _Toc155042851 \h </w:instrText>
+            </w:r>
+            <w:r>
+              <w:rPr>
+                <w:noProof/>
+                <w:webHidden/>
+              </w:rPr>
+            </w:r>
+            <w:r>
+              <w:rPr>
+                <w:noProof/>
+                <w:webHidden/>
+              </w:rPr>
+              <w:fldChar w:fldCharType="separate"/>
+            </w:r>
+            <w:r>
+              <w:rPr>
+                <w:noProof/>
+                <w:webHidden/>
+              </w:rPr>
+              <w:t>12</w:t>
             </w:r>
             <w:r>
               <w:rPr>
@@ -1169,13 +1457,6 @@
     <w:p/>
     <w:p/>
     <w:p/>
-    <w:p/>
-    <w:p/>
-    <w:p/>
-    <w:p/>
-    <w:p/>
-    <w:p/>
-    <w:p/>
     <w:p>
       <w:pPr>
         <w:rPr>
@@ -1190,8 +1471,9 @@
       <w:pPr>
         <w:pStyle w:val="Heading1"/>
       </w:pPr>
-      <w:bookmarkStart w:id="0" w:name="_Toc148736705"/>
-      <w:r>
+      <w:bookmarkStart w:id="0" w:name="_Toc155042835"/>
+      <w:r>
+        <w:lastRenderedPageBreak/>
         <w:t>Input Buffer</w:t>
       </w:r>
       <w:bookmarkEnd w:id="0"/>
@@ -1200,7 +1482,7 @@
       <w:pPr>
         <w:pStyle w:val="Heading2"/>
       </w:pPr>
-      <w:bookmarkStart w:id="1" w:name="_Toc148736706"/>
+      <w:bookmarkStart w:id="1" w:name="_Toc155042836"/>
       <w:r>
         <w:t>String Input :</w:t>
       </w:r>
@@ -1364,7 +1646,7 @@
         </w:numPr>
         <w:spacing w:line="276" w:lineRule="auto"/>
       </w:pPr>
-      <w:bookmarkStart w:id="2" w:name="_Toc148736707"/>
+      <w:bookmarkStart w:id="2" w:name="_Toc155042837"/>
       <w:r>
         <w:t>Line Buffering :</w:t>
       </w:r>
@@ -1479,7 +1761,7 @@
           <w:numId w:val="5"/>
         </w:numPr>
       </w:pPr>
-      <w:bookmarkStart w:id="3" w:name="_Toc148736708"/>
+      <w:bookmarkStart w:id="3" w:name="_Toc155042838"/>
       <w:r>
         <w:t>Stream Buffer:</w:t>
       </w:r>
@@ -1568,7 +1850,7 @@
           <w:numId w:val="5"/>
         </w:numPr>
       </w:pPr>
-      <w:bookmarkStart w:id="4" w:name="_Toc148736709"/>
+      <w:bookmarkStart w:id="4" w:name="_Toc155042839"/>
       <w:r>
         <w:t>Input Buffer:</w:t>
       </w:r>
@@ -1615,6 +1897,7 @@
           <w:sz w:val="28"/>
           <w:szCs w:val="28"/>
         </w:rPr>
+        <w:lastRenderedPageBreak/>
         <w:t>Managed by the input stream objects, such as std::cin.</w:t>
       </w:r>
     </w:p>
@@ -1644,7 +1927,7 @@
       <w:pPr>
         <w:pStyle w:val="Heading2"/>
       </w:pPr>
-      <w:bookmarkStart w:id="5" w:name="_Toc148736710"/>
+      <w:bookmarkStart w:id="5" w:name="_Toc155042840"/>
       <w:r>
         <w:t>Common techniques to handle input buffer-related issues:</w:t>
       </w:r>
@@ -1803,7 +2086,7 @@
       <w:pPr>
         <w:pStyle w:val="Heading1"/>
       </w:pPr>
-      <w:bookmarkStart w:id="6" w:name="_Toc148736711"/>
+      <w:bookmarkStart w:id="6" w:name="_Toc155042841"/>
       <w:r>
         <w:lastRenderedPageBreak/>
         <w:t>Permutation</w:t>
@@ -3514,7 +3797,7 @@
       <w:pPr>
         <w:pStyle w:val="Heading1"/>
       </w:pPr>
-      <w:bookmarkStart w:id="7" w:name="_Toc148736712"/>
+      <w:bookmarkStart w:id="7" w:name="_Toc155042842"/>
       <w:r>
         <w:lastRenderedPageBreak/>
         <w:t>Number of Operations on Array</w:t>
@@ -3530,7 +3813,7 @@
       <w:pPr>
         <w:pStyle w:val="Heading1"/>
       </w:pPr>
-      <w:bookmarkStart w:id="8" w:name="_Toc148736713"/>
+      <w:bookmarkStart w:id="8" w:name="_Toc155042843"/>
       <w:r>
         <w:t>STL</w:t>
       </w:r>
@@ -3540,7 +3823,7 @@
       <w:pPr>
         <w:pStyle w:val="Heading2"/>
       </w:pPr>
-      <w:bookmarkStart w:id="9" w:name="_Toc148736714"/>
+      <w:bookmarkStart w:id="9" w:name="_Toc155042844"/>
       <w:r>
         <w:t>set &lt;char&gt; a;</w:t>
       </w:r>
@@ -3616,7 +3899,7 @@
       <w:pPr>
         <w:pStyle w:val="Heading2"/>
       </w:pPr>
-      <w:bookmarkStart w:id="10" w:name="_Toc148736715"/>
+      <w:bookmarkStart w:id="10" w:name="_Toc155042845"/>
       <w:r>
         <w:t>a.insert(s[i]);</w:t>
       </w:r>
@@ -3644,7 +3927,7 @@
       <w:pPr>
         <w:pStyle w:val="Heading2"/>
       </w:pPr>
-      <w:bookmarkStart w:id="11" w:name="_Toc148736716"/>
+      <w:bookmarkStart w:id="11" w:name="_Toc155042846"/>
       <w:r>
         <w:t>Sort;</w:t>
       </w:r>
@@ -3716,7 +3999,7 @@
       <w:pPr>
         <w:pStyle w:val="Heading2"/>
       </w:pPr>
-      <w:bookmarkStart w:id="12" w:name="_Toc148736717"/>
+      <w:bookmarkStart w:id="12" w:name="_Toc155042847"/>
       <w:r>
         <w:t>Permutaion</w:t>
       </w:r>
@@ -4570,7 +4853,7 @@
       <w:pPr>
         <w:pStyle w:val="Heading2"/>
       </w:pPr>
-      <w:bookmarkStart w:id="13" w:name="_Toc148736718"/>
+      <w:bookmarkStart w:id="13" w:name="_Toc155042848"/>
       <w:r>
         <w:t>Gcd:</w:t>
       </w:r>
@@ -4639,82 +4922,66 @@
     </w:p>
     <w:p>
       <w:pPr>
-        <w:ind w:firstLine="720"/>
-        <w:rPr>
-          <w:rFonts w:ascii="Times New Roman" w:hAnsi="Times New Roman" w:cs="Times New Roman"/>
-          <w:sz w:val="28"/>
-          <w:szCs w:val="28"/>
-        </w:rPr>
-      </w:pPr>
-    </w:p>
-    <w:p>
-      <w:pPr>
-        <w:rPr>
-          <w:rFonts w:ascii="Times New Roman" w:hAnsi="Times New Roman" w:cs="Times New Roman"/>
-          <w:sz w:val="28"/>
-          <w:szCs w:val="28"/>
-        </w:rPr>
-      </w:pPr>
-      <w:r>
-        <w:rPr>
-          <w:rFonts w:ascii="Times New Roman" w:hAnsi="Times New Roman" w:cs="Times New Roman"/>
-          <w:sz w:val="28"/>
-          <w:szCs w:val="28"/>
-        </w:rPr>
-        <w:br w:type="page"/>
-      </w:r>
-    </w:p>
-    <w:p>
-      <w:pPr>
-        <w:pStyle w:val="Heading1"/>
-      </w:pPr>
-      <w:r>
-        <w:lastRenderedPageBreak/>
-        <w:t>Math</w:t>
-      </w:r>
+        <w:rPr>
+          <w:rFonts w:ascii="Times New Roman" w:hAnsi="Times New Roman" w:cs="Times New Roman"/>
+          <w:sz w:val="28"/>
+          <w:szCs w:val="28"/>
+        </w:rPr>
+      </w:pPr>
     </w:p>
     <w:p>
       <w:pPr>
         <w:pStyle w:val="Heading2"/>
       </w:pPr>
-      <w:r>
-        <w:t xml:space="preserve">Typecasting : </w:t>
-      </w:r>
-    </w:p>
-    <w:p>
-      <w:pPr>
-        <w:ind w:left="720"/>
-        <w:rPr>
-          <w:rFonts w:ascii="Times New Roman" w:hAnsi="Times New Roman" w:cs="Times New Roman"/>
-          <w:sz w:val="28"/>
-          <w:szCs w:val="28"/>
-        </w:rPr>
-      </w:pPr>
-      <w:r>
-        <w:rPr>
-          <w:rFonts w:ascii="Times New Roman" w:hAnsi="Times New Roman" w:cs="Times New Roman"/>
-          <w:sz w:val="28"/>
-          <w:szCs w:val="28"/>
-        </w:rPr>
-        <w:t>int number = static_cast&lt;int&gt;(max);</w:t>
-      </w:r>
-    </w:p>
-    <w:p>
-      <w:pPr>
-        <w:ind w:left="720"/>
-        <w:rPr>
-          <w:rFonts w:ascii="Times New Roman" w:hAnsi="Times New Roman" w:cs="Times New Roman"/>
-          <w:sz w:val="28"/>
-          <w:szCs w:val="28"/>
-        </w:rPr>
-      </w:pPr>
-      <w:r>
-        <w:rPr>
-          <w:rFonts w:ascii="Times New Roman" w:hAnsi="Times New Roman" w:cs="Times New Roman"/>
-          <w:sz w:val="28"/>
-          <w:szCs w:val="28"/>
-        </w:rPr>
-        <w:t xml:space="preserve">To convert a string that represents an integer into an actual integer in C++, you can use the </w:t>
+      <w:bookmarkStart w:id="14" w:name="_Toc155042849"/>
+      <w:r>
+        <w:t>Vector :</w:t>
+      </w:r>
+      <w:bookmarkEnd w:id="14"/>
+    </w:p>
+    <w:p/>
+    <w:p>
+      <w:pPr>
+        <w:rPr>
+          <w:rFonts w:ascii="Times New Roman" w:hAnsi="Times New Roman" w:cs="Times New Roman"/>
+          <w:sz w:val="28"/>
+          <w:szCs w:val="28"/>
+        </w:rPr>
+      </w:pPr>
+      <w:r>
+        <w:rPr>
+          <w:rFonts w:ascii="Times New Roman" w:hAnsi="Times New Roman" w:cs="Times New Roman"/>
+          <w:sz w:val="28"/>
+          <w:szCs w:val="28"/>
+        </w:rPr>
+        <w:t>In programming, a vector typically refers to a dynamic array or a resizable array. In different programming languages, vectors might be called arra</w:t>
+      </w:r>
+      <w:bookmarkStart w:id="15" w:name="_GoBack"/>
+      <w:bookmarkEnd w:id="15"/>
+      <w:r>
+        <w:rPr>
+          <w:rFonts w:ascii="Times New Roman" w:hAnsi="Times New Roman" w:cs="Times New Roman"/>
+          <w:sz w:val="28"/>
+          <w:szCs w:val="28"/>
+        </w:rPr>
+        <w:t>ys, lists, or dynamic arrays. I'll provide a general overview of vectors in the context of C++.</w:t>
+      </w:r>
+    </w:p>
+    <w:p>
+      <w:pPr>
+        <w:rPr>
+          <w:rFonts w:ascii="Times New Roman" w:hAnsi="Times New Roman" w:cs="Times New Roman"/>
+          <w:sz w:val="28"/>
+          <w:szCs w:val="28"/>
+        </w:rPr>
+      </w:pPr>
+      <w:r>
+        <w:rPr>
+          <w:rFonts w:ascii="Times New Roman" w:hAnsi="Times New Roman" w:cs="Times New Roman"/>
+          <w:sz w:val="28"/>
+          <w:szCs w:val="28"/>
+        </w:rPr>
+        <w:t xml:space="preserve">In C++, the </w:t>
       </w:r>
       <w:r>
         <w:rPr>
@@ -4724,6 +4991,730 @@
           <w:sz w:val="28"/>
           <w:szCs w:val="28"/>
         </w:rPr>
+        <w:t>std::vector</w:t>
+      </w:r>
+      <w:r>
+        <w:rPr>
+          <w:rFonts w:ascii="Times New Roman" w:hAnsi="Times New Roman" w:cs="Times New Roman"/>
+          <w:sz w:val="28"/>
+          <w:szCs w:val="28"/>
+        </w:rPr>
+        <w:t xml:space="preserve"> is a part of the Standard Template Library (STL) and provides a dynamic array that automatically adjusts its size. Here are some key aspects of </w:t>
+      </w:r>
+      <w:r>
+        <w:rPr>
+          <w:rFonts w:ascii="Times New Roman" w:hAnsi="Times New Roman" w:cs="Times New Roman"/>
+          <w:b/>
+          <w:bCs/>
+          <w:sz w:val="28"/>
+          <w:szCs w:val="28"/>
+        </w:rPr>
+        <w:t>std::vector</w:t>
+      </w:r>
+      <w:r>
+        <w:rPr>
+          <w:rFonts w:ascii="Times New Roman" w:hAnsi="Times New Roman" w:cs="Times New Roman"/>
+          <w:sz w:val="28"/>
+          <w:szCs w:val="28"/>
+        </w:rPr>
+        <w:t>:</w:t>
+      </w:r>
+    </w:p>
+    <w:p>
+      <w:pPr>
+        <w:rPr>
+          <w:rFonts w:ascii="Times New Roman" w:hAnsi="Times New Roman" w:cs="Times New Roman"/>
+          <w:b/>
+          <w:bCs/>
+          <w:sz w:val="28"/>
+          <w:szCs w:val="28"/>
+        </w:rPr>
+      </w:pPr>
+    </w:p>
+    <w:p>
+      <w:pPr>
+        <w:rPr>
+          <w:rFonts w:ascii="Times New Roman" w:hAnsi="Times New Roman" w:cs="Times New Roman"/>
+          <w:b/>
+          <w:bCs/>
+          <w:sz w:val="28"/>
+          <w:szCs w:val="28"/>
+        </w:rPr>
+      </w:pPr>
+    </w:p>
+    <w:p>
+      <w:pPr>
+        <w:rPr>
+          <w:rFonts w:ascii="Times New Roman" w:hAnsi="Times New Roman" w:cs="Times New Roman"/>
+          <w:b/>
+          <w:bCs/>
+          <w:sz w:val="28"/>
+          <w:szCs w:val="28"/>
+        </w:rPr>
+      </w:pPr>
+    </w:p>
+    <w:p>
+      <w:pPr>
+        <w:rPr>
+          <w:rFonts w:ascii="Times New Roman" w:hAnsi="Times New Roman" w:cs="Times New Roman"/>
+          <w:b/>
+          <w:bCs/>
+          <w:sz w:val="28"/>
+          <w:szCs w:val="28"/>
+        </w:rPr>
+      </w:pPr>
+      <w:r>
+        <w:rPr>
+          <w:rFonts w:ascii="Times New Roman" w:hAnsi="Times New Roman" w:cs="Times New Roman"/>
+          <w:b/>
+          <w:bCs/>
+          <w:sz w:val="28"/>
+          <w:szCs w:val="28"/>
+        </w:rPr>
+        <w:lastRenderedPageBreak/>
+        <w:t>Declaration and Initialization:</w:t>
+      </w:r>
+    </w:p>
+    <w:p>
+      <w:pPr>
+        <w:rPr>
+          <w:rFonts w:ascii="Times New Roman" w:hAnsi="Times New Roman" w:cs="Times New Roman"/>
+          <w:sz w:val="28"/>
+          <w:szCs w:val="28"/>
+        </w:rPr>
+      </w:pPr>
+      <w:r>
+        <w:rPr>
+          <w:rFonts w:ascii="Times New Roman" w:hAnsi="Times New Roman" w:cs="Times New Roman"/>
+          <w:sz w:val="28"/>
+          <w:szCs w:val="28"/>
+        </w:rPr>
+        <w:t xml:space="preserve">#include &lt;vector&gt; </w:t>
+      </w:r>
+    </w:p>
+    <w:p>
+      <w:pPr>
+        <w:rPr>
+          <w:rFonts w:ascii="Times New Roman" w:hAnsi="Times New Roman" w:cs="Times New Roman"/>
+          <w:sz w:val="28"/>
+          <w:szCs w:val="28"/>
+        </w:rPr>
+      </w:pPr>
+      <w:r>
+        <w:rPr>
+          <w:rFonts w:ascii="Times New Roman" w:hAnsi="Times New Roman" w:cs="Times New Roman"/>
+          <w:sz w:val="28"/>
+          <w:szCs w:val="28"/>
+        </w:rPr>
+        <w:t xml:space="preserve">std::vector&lt;int&gt; myVector; // Declaration of an empty integer vector std::vector&lt;int&gt; anotherVector = {1, 2, 3}; // Initialization with values </w:t>
+      </w:r>
+    </w:p>
+    <w:p>
+      <w:pPr>
+        <w:rPr>
+          <w:rFonts w:ascii="Times New Roman" w:hAnsi="Times New Roman" w:cs="Times New Roman"/>
+          <w:b/>
+          <w:bCs/>
+          <w:sz w:val="28"/>
+          <w:szCs w:val="28"/>
+        </w:rPr>
+      </w:pPr>
+      <w:r>
+        <w:rPr>
+          <w:rFonts w:ascii="Times New Roman" w:hAnsi="Times New Roman" w:cs="Times New Roman"/>
+          <w:b/>
+          <w:bCs/>
+          <w:sz w:val="28"/>
+          <w:szCs w:val="28"/>
+        </w:rPr>
+        <w:t>Adding Elements:</w:t>
+      </w:r>
+    </w:p>
+    <w:p>
+      <w:pPr>
+        <w:rPr>
+          <w:rFonts w:ascii="Times New Roman" w:hAnsi="Times New Roman" w:cs="Times New Roman"/>
+          <w:sz w:val="28"/>
+          <w:szCs w:val="28"/>
+        </w:rPr>
+      </w:pPr>
+      <w:r>
+        <w:rPr>
+          <w:rFonts w:ascii="Times New Roman" w:hAnsi="Times New Roman" w:cs="Times New Roman"/>
+          <w:sz w:val="28"/>
+          <w:szCs w:val="28"/>
+        </w:rPr>
+        <w:t xml:space="preserve">myVector.push_back(42); // Add an element to the end </w:t>
+      </w:r>
+    </w:p>
+    <w:p>
+      <w:pPr>
+        <w:rPr>
+          <w:rFonts w:ascii="Times New Roman" w:hAnsi="Times New Roman" w:cs="Times New Roman"/>
+          <w:b/>
+          <w:bCs/>
+          <w:sz w:val="28"/>
+          <w:szCs w:val="28"/>
+        </w:rPr>
+      </w:pPr>
+      <w:r>
+        <w:rPr>
+          <w:rFonts w:ascii="Times New Roman" w:hAnsi="Times New Roman" w:cs="Times New Roman"/>
+          <w:b/>
+          <w:bCs/>
+          <w:sz w:val="28"/>
+          <w:szCs w:val="28"/>
+        </w:rPr>
+        <w:t>Accessing Elements:</w:t>
+      </w:r>
+    </w:p>
+    <w:p>
+      <w:pPr>
+        <w:rPr>
+          <w:rFonts w:ascii="Times New Roman" w:hAnsi="Times New Roman" w:cs="Times New Roman"/>
+          <w:sz w:val="28"/>
+          <w:szCs w:val="28"/>
+        </w:rPr>
+      </w:pPr>
+      <w:r>
+        <w:rPr>
+          <w:rFonts w:ascii="Times New Roman" w:hAnsi="Times New Roman" w:cs="Times New Roman"/>
+          <w:sz w:val="28"/>
+          <w:szCs w:val="28"/>
+        </w:rPr>
+        <w:t xml:space="preserve">int value = myVector[0]; // Access element by index </w:t>
+      </w:r>
+    </w:p>
+    <w:p>
+      <w:pPr>
+        <w:rPr>
+          <w:rFonts w:ascii="Times New Roman" w:hAnsi="Times New Roman" w:cs="Times New Roman"/>
+          <w:sz w:val="28"/>
+          <w:szCs w:val="28"/>
+        </w:rPr>
+      </w:pPr>
+      <w:r>
+        <w:rPr>
+          <w:rFonts w:ascii="Times New Roman" w:hAnsi="Times New Roman" w:cs="Times New Roman"/>
+          <w:sz w:val="28"/>
+          <w:szCs w:val="28"/>
+        </w:rPr>
+        <w:t xml:space="preserve">int size = myVector.size(); // Get the size of the vector </w:t>
+      </w:r>
+    </w:p>
+    <w:p>
+      <w:pPr>
+        <w:rPr>
+          <w:rFonts w:ascii="Times New Roman" w:hAnsi="Times New Roman" w:cs="Times New Roman"/>
+          <w:b/>
+          <w:bCs/>
+          <w:sz w:val="28"/>
+          <w:szCs w:val="28"/>
+        </w:rPr>
+      </w:pPr>
+      <w:r>
+        <w:rPr>
+          <w:rFonts w:ascii="Times New Roman" w:hAnsi="Times New Roman" w:cs="Times New Roman"/>
+          <w:b/>
+          <w:bCs/>
+          <w:sz w:val="28"/>
+          <w:szCs w:val="28"/>
+        </w:rPr>
+        <w:t>Iterating Over Elements:</w:t>
+      </w:r>
+    </w:p>
+    <w:p>
+      <w:pPr>
+        <w:rPr>
+          <w:rFonts w:ascii="Times New Roman" w:hAnsi="Times New Roman" w:cs="Times New Roman"/>
+          <w:sz w:val="28"/>
+          <w:szCs w:val="28"/>
+        </w:rPr>
+      </w:pPr>
+      <w:r>
+        <w:rPr>
+          <w:rFonts w:ascii="Times New Roman" w:hAnsi="Times New Roman" w:cs="Times New Roman"/>
+          <w:sz w:val="28"/>
+          <w:szCs w:val="28"/>
+        </w:rPr>
+        <w:t xml:space="preserve">for (int i = 0; i &lt; myVector.size(); ++i) </w:t>
+      </w:r>
+    </w:p>
+    <w:p>
+      <w:pPr>
+        <w:rPr>
+          <w:rFonts w:ascii="Times New Roman" w:hAnsi="Times New Roman" w:cs="Times New Roman"/>
+          <w:sz w:val="28"/>
+          <w:szCs w:val="28"/>
+        </w:rPr>
+      </w:pPr>
+      <w:r>
+        <w:rPr>
+          <w:rFonts w:ascii="Times New Roman" w:hAnsi="Times New Roman" w:cs="Times New Roman"/>
+          <w:sz w:val="28"/>
+          <w:szCs w:val="28"/>
+        </w:rPr>
+        <w:t>{</w:t>
+      </w:r>
+    </w:p>
+    <w:p>
+      <w:pPr>
+        <w:rPr>
+          <w:rFonts w:ascii="Times New Roman" w:hAnsi="Times New Roman" w:cs="Times New Roman"/>
+          <w:sz w:val="28"/>
+          <w:szCs w:val="28"/>
+        </w:rPr>
+      </w:pPr>
+      <w:r>
+        <w:rPr>
+          <w:rFonts w:ascii="Times New Roman" w:hAnsi="Times New Roman" w:cs="Times New Roman"/>
+          <w:sz w:val="28"/>
+          <w:szCs w:val="28"/>
+        </w:rPr>
+        <w:t xml:space="preserve"> std::cout &lt;&lt; myVector[i] &lt;&lt; " "; </w:t>
+      </w:r>
+    </w:p>
+    <w:p>
+      <w:pPr>
+        <w:rPr>
+          <w:rFonts w:ascii="Times New Roman" w:hAnsi="Times New Roman" w:cs="Times New Roman"/>
+          <w:sz w:val="28"/>
+          <w:szCs w:val="28"/>
+        </w:rPr>
+      </w:pPr>
+      <w:r>
+        <w:rPr>
+          <w:rFonts w:ascii="Times New Roman" w:hAnsi="Times New Roman" w:cs="Times New Roman"/>
+          <w:sz w:val="28"/>
+          <w:szCs w:val="28"/>
+        </w:rPr>
+        <w:t>}</w:t>
+      </w:r>
+    </w:p>
+    <w:p>
+      <w:pPr>
+        <w:rPr>
+          <w:rFonts w:ascii="Times New Roman" w:hAnsi="Times New Roman" w:cs="Times New Roman"/>
+          <w:sz w:val="28"/>
+          <w:szCs w:val="28"/>
+        </w:rPr>
+      </w:pPr>
+      <w:r>
+        <w:rPr>
+          <w:rFonts w:ascii="Times New Roman" w:hAnsi="Times New Roman" w:cs="Times New Roman"/>
+          <w:sz w:val="28"/>
+          <w:szCs w:val="28"/>
+        </w:rPr>
+        <w:t xml:space="preserve"> // Using C++11 range-based for loop </w:t>
+      </w:r>
+    </w:p>
+    <w:p>
+      <w:pPr>
+        <w:rPr>
+          <w:rFonts w:ascii="Times New Roman" w:hAnsi="Times New Roman" w:cs="Times New Roman"/>
+          <w:sz w:val="28"/>
+          <w:szCs w:val="28"/>
+        </w:rPr>
+      </w:pPr>
+      <w:r>
+        <w:rPr>
+          <w:rFonts w:ascii="Times New Roman" w:hAnsi="Times New Roman" w:cs="Times New Roman"/>
+          <w:sz w:val="28"/>
+          <w:szCs w:val="28"/>
+        </w:rPr>
+        <w:t xml:space="preserve">for (const auto&amp; element : myVector) { std::cout &lt;&lt; element &lt;&lt; " "; } </w:t>
+      </w:r>
+    </w:p>
+    <w:p>
+      <w:pPr>
+        <w:rPr>
+          <w:rFonts w:ascii="Times New Roman" w:hAnsi="Times New Roman" w:cs="Times New Roman"/>
+          <w:b/>
+          <w:bCs/>
+          <w:sz w:val="28"/>
+          <w:szCs w:val="28"/>
+        </w:rPr>
+      </w:pPr>
+      <w:r>
+        <w:rPr>
+          <w:rFonts w:ascii="Times New Roman" w:hAnsi="Times New Roman" w:cs="Times New Roman"/>
+          <w:b/>
+          <w:bCs/>
+          <w:sz w:val="28"/>
+          <w:szCs w:val="28"/>
+        </w:rPr>
+        <w:t>Removing Elements:</w:t>
+      </w:r>
+    </w:p>
+    <w:p>
+      <w:pPr>
+        <w:rPr>
+          <w:rFonts w:ascii="Times New Roman" w:hAnsi="Times New Roman" w:cs="Times New Roman"/>
+          <w:sz w:val="28"/>
+          <w:szCs w:val="28"/>
+        </w:rPr>
+      </w:pPr>
+      <w:r>
+        <w:rPr>
+          <w:rFonts w:ascii="Times New Roman" w:hAnsi="Times New Roman" w:cs="Times New Roman"/>
+          <w:sz w:val="28"/>
+          <w:szCs w:val="28"/>
+        </w:rPr>
+        <w:t xml:space="preserve">myVector.pop_back(); // Remove the last element </w:t>
+      </w:r>
+    </w:p>
+    <w:p>
+      <w:pPr>
+        <w:rPr>
+          <w:rFonts w:ascii="Times New Roman" w:hAnsi="Times New Roman" w:cs="Times New Roman"/>
+          <w:b/>
+          <w:bCs/>
+          <w:sz w:val="28"/>
+          <w:szCs w:val="28"/>
+        </w:rPr>
+      </w:pPr>
+      <w:r>
+        <w:rPr>
+          <w:rFonts w:ascii="Times New Roman" w:hAnsi="Times New Roman" w:cs="Times New Roman"/>
+          <w:b/>
+          <w:bCs/>
+          <w:sz w:val="28"/>
+          <w:szCs w:val="28"/>
+        </w:rPr>
+        <w:t>Clearing the Vector:</w:t>
+      </w:r>
+    </w:p>
+    <w:p>
+      <w:pPr>
+        <w:rPr>
+          <w:rFonts w:ascii="Times New Roman" w:hAnsi="Times New Roman" w:cs="Times New Roman"/>
+          <w:sz w:val="28"/>
+          <w:szCs w:val="28"/>
+        </w:rPr>
+      </w:pPr>
+      <w:r>
+        <w:rPr>
+          <w:rFonts w:ascii="Times New Roman" w:hAnsi="Times New Roman" w:cs="Times New Roman"/>
+          <w:sz w:val="28"/>
+          <w:szCs w:val="28"/>
+        </w:rPr>
+        <w:t xml:space="preserve">myVector.clear(); // Remove all elements </w:t>
+      </w:r>
+    </w:p>
+    <w:p>
+      <w:pPr>
+        <w:rPr>
+          <w:rFonts w:ascii="Times New Roman" w:hAnsi="Times New Roman" w:cs="Times New Roman"/>
+          <w:b/>
+          <w:bCs/>
+          <w:sz w:val="28"/>
+          <w:szCs w:val="28"/>
+        </w:rPr>
+      </w:pPr>
+      <w:r>
+        <w:rPr>
+          <w:rFonts w:ascii="Times New Roman" w:hAnsi="Times New Roman" w:cs="Times New Roman"/>
+          <w:b/>
+          <w:bCs/>
+          <w:sz w:val="28"/>
+          <w:szCs w:val="28"/>
+        </w:rPr>
+        <w:t>Other Operations:</w:t>
+      </w:r>
+    </w:p>
+    <w:p>
+      <w:pPr>
+        <w:rPr>
+          <w:rFonts w:ascii="Times New Roman" w:hAnsi="Times New Roman" w:cs="Times New Roman"/>
+          <w:sz w:val="28"/>
+          <w:szCs w:val="28"/>
+        </w:rPr>
+      </w:pPr>
+      <w:r>
+        <w:rPr>
+          <w:rFonts w:ascii="Times New Roman" w:hAnsi="Times New Roman" w:cs="Times New Roman"/>
+          <w:sz w:val="28"/>
+          <w:szCs w:val="28"/>
+        </w:rPr>
+        <w:t xml:space="preserve">std::vector&lt;int&gt; </w:t>
+      </w:r>
+    </w:p>
+    <w:p>
+      <w:pPr>
+        <w:rPr>
+          <w:rFonts w:ascii="Times New Roman" w:hAnsi="Times New Roman" w:cs="Times New Roman"/>
+          <w:sz w:val="28"/>
+          <w:szCs w:val="28"/>
+        </w:rPr>
+      </w:pPr>
+      <w:r>
+        <w:rPr>
+          <w:rFonts w:ascii="Times New Roman" w:hAnsi="Times New Roman" w:cs="Times New Roman"/>
+          <w:sz w:val="28"/>
+          <w:szCs w:val="28"/>
+        </w:rPr>
+        <w:t xml:space="preserve">copyVector(anotherVector); // Copy constructor </w:t>
+      </w:r>
+    </w:p>
+    <w:p>
+      <w:pPr>
+        <w:rPr>
+          <w:rFonts w:ascii="Times New Roman" w:hAnsi="Times New Roman" w:cs="Times New Roman"/>
+          <w:sz w:val="28"/>
+          <w:szCs w:val="28"/>
+        </w:rPr>
+      </w:pPr>
+      <w:r>
+        <w:rPr>
+          <w:rFonts w:ascii="Times New Roman" w:hAnsi="Times New Roman" w:cs="Times New Roman"/>
+          <w:sz w:val="28"/>
+          <w:szCs w:val="28"/>
+        </w:rPr>
+        <w:t xml:space="preserve">std::vector&lt;int&gt; thirdVector = anotherVector; // Copy assignment myVector.insert(myVector.begin() + 1, 99); // Insert 99 at index 1 myVector.erase(myVector.begin() + 2); // Erase element at index 2 </w:t>
+      </w:r>
+    </w:p>
+    <w:p>
+      <w:pPr>
+        <w:rPr>
+          <w:rFonts w:ascii="Times New Roman" w:hAnsi="Times New Roman" w:cs="Times New Roman"/>
+          <w:b/>
+          <w:bCs/>
+          <w:sz w:val="28"/>
+          <w:szCs w:val="28"/>
+        </w:rPr>
+      </w:pPr>
+      <w:r>
+        <w:rPr>
+          <w:rFonts w:ascii="Times New Roman" w:hAnsi="Times New Roman" w:cs="Times New Roman"/>
+          <w:b/>
+          <w:bCs/>
+          <w:sz w:val="28"/>
+          <w:szCs w:val="28"/>
+        </w:rPr>
+        <w:lastRenderedPageBreak/>
+        <w:t>Memory Management:</w:t>
+      </w:r>
+    </w:p>
+    <w:p>
+      <w:pPr>
+        <w:rPr>
+          <w:rFonts w:ascii="Times New Roman" w:hAnsi="Times New Roman" w:cs="Times New Roman"/>
+          <w:sz w:val="28"/>
+          <w:szCs w:val="28"/>
+        </w:rPr>
+      </w:pPr>
+      <w:r>
+        <w:rPr>
+          <w:rFonts w:ascii="Times New Roman" w:hAnsi="Times New Roman" w:cs="Times New Roman"/>
+          <w:sz w:val="28"/>
+          <w:szCs w:val="28"/>
+        </w:rPr>
+        <w:t xml:space="preserve">Vectors manage their own memory, automatically resizing as needed. The </w:t>
+      </w:r>
+      <w:r>
+        <w:rPr>
+          <w:rFonts w:ascii="Times New Roman" w:hAnsi="Times New Roman" w:cs="Times New Roman"/>
+          <w:b/>
+          <w:bCs/>
+          <w:sz w:val="28"/>
+          <w:szCs w:val="28"/>
+        </w:rPr>
+        <w:t>capacity()</w:t>
+      </w:r>
+      <w:r>
+        <w:rPr>
+          <w:rFonts w:ascii="Times New Roman" w:hAnsi="Times New Roman" w:cs="Times New Roman"/>
+          <w:sz w:val="28"/>
+          <w:szCs w:val="28"/>
+        </w:rPr>
+        <w:t xml:space="preserve"> function provides the current allocated capacity, which can be greater than the size.</w:t>
+      </w:r>
+    </w:p>
+    <w:p>
+      <w:pPr>
+        <w:rPr>
+          <w:rFonts w:ascii="Times New Roman" w:hAnsi="Times New Roman" w:cs="Times New Roman"/>
+          <w:sz w:val="28"/>
+          <w:szCs w:val="28"/>
+        </w:rPr>
+      </w:pPr>
+      <w:r>
+        <w:rPr>
+          <w:rFonts w:ascii="Times New Roman" w:hAnsi="Times New Roman" w:cs="Times New Roman"/>
+          <w:sz w:val="28"/>
+          <w:szCs w:val="28"/>
+        </w:rPr>
+        <w:t xml:space="preserve">int capacity = myVector.capacity(); </w:t>
+      </w:r>
+    </w:p>
+    <w:p>
+      <w:pPr>
+        <w:rPr>
+          <w:rFonts w:ascii="Times New Roman" w:hAnsi="Times New Roman" w:cs="Times New Roman"/>
+          <w:b/>
+          <w:bCs/>
+          <w:sz w:val="28"/>
+          <w:szCs w:val="28"/>
+        </w:rPr>
+      </w:pPr>
+      <w:r>
+        <w:rPr>
+          <w:rFonts w:ascii="Times New Roman" w:hAnsi="Times New Roman" w:cs="Times New Roman"/>
+          <w:b/>
+          <w:bCs/>
+          <w:sz w:val="28"/>
+          <w:szCs w:val="28"/>
+        </w:rPr>
+        <w:t>Performance:</w:t>
+      </w:r>
+    </w:p>
+    <w:p>
+      <w:pPr>
+        <w:rPr>
+          <w:rFonts w:ascii="Times New Roman" w:hAnsi="Times New Roman" w:cs="Times New Roman"/>
+          <w:sz w:val="28"/>
+          <w:szCs w:val="28"/>
+        </w:rPr>
+      </w:pPr>
+      <w:r>
+        <w:rPr>
+          <w:rFonts w:ascii="Times New Roman" w:hAnsi="Times New Roman" w:cs="Times New Roman"/>
+          <w:sz w:val="28"/>
+          <w:szCs w:val="28"/>
+        </w:rPr>
+        <w:t>Vectors provide O(1) time complexity for random access but may incur O(n) time for insertion or removal in the middle since elements need to be shifted.</w:t>
+      </w:r>
+    </w:p>
+    <w:p>
+      <w:pPr>
+        <w:rPr>
+          <w:rFonts w:ascii="Times New Roman" w:hAnsi="Times New Roman" w:cs="Times New Roman"/>
+          <w:b/>
+          <w:bCs/>
+          <w:sz w:val="28"/>
+          <w:szCs w:val="28"/>
+        </w:rPr>
+      </w:pPr>
+      <w:r>
+        <w:rPr>
+          <w:rFonts w:ascii="Times New Roman" w:hAnsi="Times New Roman" w:cs="Times New Roman"/>
+          <w:b/>
+          <w:bCs/>
+          <w:sz w:val="28"/>
+          <w:szCs w:val="28"/>
+        </w:rPr>
+        <w:t>Use Cases:</w:t>
+      </w:r>
+    </w:p>
+    <w:p>
+      <w:pPr>
+        <w:rPr>
+          <w:rFonts w:ascii="Times New Roman" w:hAnsi="Times New Roman" w:cs="Times New Roman"/>
+          <w:sz w:val="28"/>
+          <w:szCs w:val="28"/>
+        </w:rPr>
+      </w:pPr>
+      <w:r>
+        <w:rPr>
+          <w:rFonts w:ascii="Times New Roman" w:hAnsi="Times New Roman" w:cs="Times New Roman"/>
+          <w:sz w:val="28"/>
+          <w:szCs w:val="28"/>
+        </w:rPr>
+        <w:t>Vectors are useful when the number of elements is unknown in advance, or when frequent insertion or removal is not a primary concern.</w:t>
+      </w:r>
+    </w:p>
+    <w:p>
+      <w:pPr>
+        <w:rPr>
+          <w:rFonts w:ascii="Times New Roman" w:hAnsi="Times New Roman" w:cs="Times New Roman"/>
+          <w:sz w:val="28"/>
+          <w:szCs w:val="28"/>
+        </w:rPr>
+      </w:pPr>
+      <w:r>
+        <w:rPr>
+          <w:rFonts w:ascii="Times New Roman" w:hAnsi="Times New Roman" w:cs="Times New Roman"/>
+          <w:sz w:val="28"/>
+          <w:szCs w:val="28"/>
+        </w:rPr>
+        <w:t>Vectors are just one type of dynamic array, and different programming languages may use different terms for similar concepts. Understanding vectors is essential for efficient and flexible array management in many programming scenarios.</w:t>
+      </w:r>
+    </w:p>
+    <w:p>
+      <w:pPr>
+        <w:rPr>
+          <w:rFonts w:ascii="Times New Roman" w:hAnsi="Times New Roman" w:cs="Times New Roman"/>
+          <w:sz w:val="28"/>
+          <w:szCs w:val="28"/>
+        </w:rPr>
+      </w:pPr>
+    </w:p>
+    <w:p>
+      <w:pPr>
+        <w:pStyle w:val="Heading1"/>
+      </w:pPr>
+      <w:bookmarkStart w:id="16" w:name="_Toc155042850"/>
+      <w:r>
+        <w:t>Math</w:t>
+      </w:r>
+      <w:bookmarkEnd w:id="16"/>
+    </w:p>
+    <w:p>
+      <w:pPr>
+        <w:pStyle w:val="Heading2"/>
+      </w:pPr>
+      <w:bookmarkStart w:id="17" w:name="_Toc155042851"/>
+      <w:r>
+        <w:t>Typecasting :</w:t>
+      </w:r>
+      <w:bookmarkEnd w:id="17"/>
+      <w:r>
+        <w:t xml:space="preserve"> </w:t>
+      </w:r>
+    </w:p>
+    <w:p>
+      <w:pPr>
+        <w:ind w:left="720"/>
+        <w:rPr>
+          <w:rFonts w:ascii="Times New Roman" w:hAnsi="Times New Roman" w:cs="Times New Roman"/>
+          <w:sz w:val="28"/>
+          <w:szCs w:val="28"/>
+        </w:rPr>
+      </w:pPr>
+      <w:r>
+        <w:rPr>
+          <w:rFonts w:ascii="Times New Roman" w:hAnsi="Times New Roman" w:cs="Times New Roman"/>
+          <w:sz w:val="28"/>
+          <w:szCs w:val="28"/>
+        </w:rPr>
+        <w:t>int number = static_cast&lt;int&gt;(max);</w:t>
+      </w:r>
+    </w:p>
+    <w:p>
+      <w:pPr>
+        <w:ind w:left="720"/>
+        <w:rPr>
+          <w:rFonts w:ascii="Times New Roman" w:hAnsi="Times New Roman" w:cs="Times New Roman"/>
+          <w:sz w:val="28"/>
+          <w:szCs w:val="28"/>
+        </w:rPr>
+      </w:pPr>
+      <w:r>
+        <w:rPr>
+          <w:rFonts w:ascii="Times New Roman" w:hAnsi="Times New Roman" w:cs="Times New Roman"/>
+          <w:sz w:val="28"/>
+          <w:szCs w:val="28"/>
+        </w:rPr>
+        <w:t xml:space="preserve">To convert a string that represents an integer into an actual integer in C++, you can use the </w:t>
+      </w:r>
+      <w:r>
+        <w:rPr>
+          <w:rFonts w:ascii="Times New Roman" w:hAnsi="Times New Roman" w:cs="Times New Roman"/>
+          <w:b/>
+          <w:bCs/>
+          <w:sz w:val="28"/>
+          <w:szCs w:val="28"/>
+        </w:rPr>
         <w:t>std::stoi</w:t>
       </w:r>
       <w:r>
@@ -4867,6 +5858,7 @@
           <w:sz w:val="28"/>
           <w:szCs w:val="28"/>
         </w:rPr>
+        <w:lastRenderedPageBreak/>
         <w:t xml:space="preserve">return 0; </w:t>
       </w:r>
     </w:p>
@@ -4879,8 +5871,6 @@
           <w:szCs w:val="28"/>
         </w:rPr>
       </w:pPr>
-      <w:bookmarkStart w:id="14" w:name="_GoBack"/>
-      <w:bookmarkEnd w:id="14"/>
       <w:r>
         <w:rPr>
           <w:rFonts w:ascii="Times New Roman" w:hAnsi="Times New Roman" w:cs="Times New Roman"/>
@@ -5072,6 +6062,37 @@
       <w:pPr>
         <w:pStyle w:val="Heading1"/>
       </w:pPr>
+      <w:r>
+        <w:t>Algorithm</w:t>
+      </w:r>
+    </w:p>
+    <w:p>
+      <w:pPr>
+        <w:pStyle w:val="Heading2"/>
+      </w:pPr>
+      <w:r>
+        <w:t>Greedy :</w:t>
+      </w:r>
+    </w:p>
+    <w:p>
+      <w:pPr>
+        <w:pStyle w:val="ListParagraph"/>
+        <w:numPr>
+          <w:ilvl w:val="0"/>
+          <w:numId w:val="12"/>
+        </w:numPr>
+      </w:pPr>
+      <w:r>
+        <w:rPr>
+          <w:rFonts w:ascii="Times New Roman" w:hAnsi="Times New Roman" w:cs="Times New Roman"/>
+          <w:sz w:val="26"/>
+          <w:szCs w:val="26"/>
+        </w:rPr>
+        <w:t>Greedy is an algorithmic paradigm that builds up a solution piece by piece, always choosing the next piece that offers the most obvious and immediate benefit. So the problems where choosing locally optimal also leads to global solution are the best fit for Greedy</w:t>
+      </w:r>
+      <w:r>
+        <w:t>.</w:t>
+      </w:r>
     </w:p>
     <w:sectPr>
       <w:pgSz w:w="12240" w:h="15840"/>
@@ -5364,7 +6385,7 @@
   <w:abstractNum w:abstractNumId="2" w15:restartNumberingAfterBreak="0">
     <w:nsid w:val="0B254A49"/>
     <w:multiLevelType w:val="hybridMultilevel"/>
-    <w:tmpl w:val="11D2F6D8"/>
+    <w:tmpl w:val="A086A5E0"/>
     <w:lvl w:ilvl="0" w:tplc="F8C65F22">
       <w:start w:val="1"/>
       <w:numFmt w:val="bullet"/>
@@ -6240,6 +7261,119 @@
     </w:lvl>
   </w:abstractNum>
   <w:abstractNum w:abstractNumId="10" w15:restartNumberingAfterBreak="0">
+    <w:nsid w:val="7C9542E1"/>
+    <w:multiLevelType w:val="hybridMultilevel"/>
+    <w:tmpl w:val="F94EE6B8"/>
+    <w:lvl w:ilvl="0" w:tplc="04090001">
+      <w:start w:val="1"/>
+      <w:numFmt w:val="bullet"/>
+      <w:lvlText w:val=""/>
+      <w:lvlJc w:val="left"/>
+      <w:pPr>
+        <w:ind w:left="720" w:hanging="360"/>
+      </w:pPr>
+      <w:rPr>
+        <w:rFonts w:ascii="Symbol" w:hAnsi="Symbol" w:hint="default"/>
+      </w:rPr>
+    </w:lvl>
+    <w:lvl w:ilvl="1" w:tplc="04090003" w:tentative="1">
+      <w:start w:val="1"/>
+      <w:numFmt w:val="bullet"/>
+      <w:lvlText w:val="o"/>
+      <w:lvlJc w:val="left"/>
+      <w:pPr>
+        <w:ind w:left="1440" w:hanging="360"/>
+      </w:pPr>
+      <w:rPr>
+        <w:rFonts w:ascii="Courier New" w:hAnsi="Courier New" w:cs="Courier New" w:hint="default"/>
+      </w:rPr>
+    </w:lvl>
+    <w:lvl w:ilvl="2" w:tplc="04090005" w:tentative="1">
+      <w:start w:val="1"/>
+      <w:numFmt w:val="bullet"/>
+      <w:lvlText w:val=""/>
+      <w:lvlJc w:val="left"/>
+      <w:pPr>
+        <w:ind w:left="2160" w:hanging="360"/>
+      </w:pPr>
+      <w:rPr>
+        <w:rFonts w:ascii="Wingdings" w:hAnsi="Wingdings" w:hint="default"/>
+      </w:rPr>
+    </w:lvl>
+    <w:lvl w:ilvl="3" w:tplc="04090001" w:tentative="1">
+      <w:start w:val="1"/>
+      <w:numFmt w:val="bullet"/>
+      <w:lvlText w:val=""/>
+      <w:lvlJc w:val="left"/>
+      <w:pPr>
+        <w:ind w:left="2880" w:hanging="360"/>
+      </w:pPr>
+      <w:rPr>
+        <w:rFonts w:ascii="Symbol" w:hAnsi="Symbol" w:hint="default"/>
+      </w:rPr>
+    </w:lvl>
+    <w:lvl w:ilvl="4" w:tplc="04090003" w:tentative="1">
+      <w:start w:val="1"/>
+      <w:numFmt w:val="bullet"/>
+      <w:lvlText w:val="o"/>
+      <w:lvlJc w:val="left"/>
+      <w:pPr>
+        <w:ind w:left="3600" w:hanging="360"/>
+      </w:pPr>
+      <w:rPr>
+        <w:rFonts w:ascii="Courier New" w:hAnsi="Courier New" w:cs="Courier New" w:hint="default"/>
+      </w:rPr>
+    </w:lvl>
+    <w:lvl w:ilvl="5" w:tplc="04090005" w:tentative="1">
+      <w:start w:val="1"/>
+      <w:numFmt w:val="bullet"/>
+      <w:lvlText w:val=""/>
+      <w:lvlJc w:val="left"/>
+      <w:pPr>
+        <w:ind w:left="4320" w:hanging="360"/>
+      </w:pPr>
+      <w:rPr>
+        <w:rFonts w:ascii="Wingdings" w:hAnsi="Wingdings" w:hint="default"/>
+      </w:rPr>
+    </w:lvl>
+    <w:lvl w:ilvl="6" w:tplc="04090001" w:tentative="1">
+      <w:start w:val="1"/>
+      <w:numFmt w:val="bullet"/>
+      <w:lvlText w:val=""/>
+      <w:lvlJc w:val="left"/>
+      <w:pPr>
+        <w:ind w:left="5040" w:hanging="360"/>
+      </w:pPr>
+      <w:rPr>
+        <w:rFonts w:ascii="Symbol" w:hAnsi="Symbol" w:hint="default"/>
+      </w:rPr>
+    </w:lvl>
+    <w:lvl w:ilvl="7" w:tplc="04090003" w:tentative="1">
+      <w:start w:val="1"/>
+      <w:numFmt w:val="bullet"/>
+      <w:lvlText w:val="o"/>
+      <w:lvlJc w:val="left"/>
+      <w:pPr>
+        <w:ind w:left="5760" w:hanging="360"/>
+      </w:pPr>
+      <w:rPr>
+        <w:rFonts w:ascii="Courier New" w:hAnsi="Courier New" w:cs="Courier New" w:hint="default"/>
+      </w:rPr>
+    </w:lvl>
+    <w:lvl w:ilvl="8" w:tplc="04090005" w:tentative="1">
+      <w:start w:val="1"/>
+      <w:numFmt w:val="bullet"/>
+      <w:lvlText w:val=""/>
+      <w:lvlJc w:val="left"/>
+      <w:pPr>
+        <w:ind w:left="6480" w:hanging="360"/>
+      </w:pPr>
+      <w:rPr>
+        <w:rFonts w:ascii="Wingdings" w:hAnsi="Wingdings" w:hint="default"/>
+      </w:rPr>
+    </w:lvl>
+  </w:abstractNum>
+  <w:abstractNum w:abstractNumId="11" w15:restartNumberingAfterBreak="0">
     <w:nsid w:val="7CFE746C"/>
     <w:multiLevelType w:val="hybridMultilevel"/>
     <w:tmpl w:val="581CBFDA"/>
@@ -6356,7 +7490,7 @@
     <w:abstractNumId w:val="7"/>
   </w:num>
   <w:num w:numId="2">
-    <w:abstractNumId w:val="10"/>
+    <w:abstractNumId w:val="11"/>
   </w:num>
   <w:num w:numId="3">
     <w:abstractNumId w:val="4"/>
@@ -6384,6 +7518,9 @@
   </w:num>
   <w:num w:numId="11">
     <w:abstractNumId w:val="2"/>
+  </w:num>
+  <w:num w:numId="12">
+    <w:abstractNumId w:val="10"/>
   </w:num>
 </w:numbering>
 </file>
@@ -6830,9 +7967,33 @@
       <w:szCs w:val="26"/>
     </w:rPr>
   </w:style>
+  <w:style w:type="paragraph" w:styleId="Heading3">
+    <w:name w:val="heading 3"/>
+    <w:basedOn w:val="Normal"/>
+    <w:next w:val="Normal"/>
+    <w:link w:val="Heading3Char"/>
+    <w:uiPriority w:val="9"/>
+    <w:semiHidden/>
+    <w:unhideWhenUsed/>
+    <w:qFormat/>
+    <w:rsid w:val="0087129D"/>
+    <w:pPr>
+      <w:keepNext/>
+      <w:keepLines/>
+      <w:spacing w:before="40" w:after="0"/>
+      <w:outlineLvl w:val="2"/>
+    </w:pPr>
+    <w:rPr>
+      <w:rFonts w:asciiTheme="majorHAnsi" w:eastAsiaTheme="majorEastAsia" w:hAnsiTheme="majorHAnsi" w:cstheme="majorBidi"/>
+      <w:color w:val="1F4D78" w:themeColor="accent1" w:themeShade="7F"/>
+      <w:sz w:val="24"/>
+      <w:szCs w:val="24"/>
+    </w:rPr>
+  </w:style>
   <w:style w:type="character" w:default="1" w:styleId="DefaultParagraphFont">
     <w:name w:val="Default Paragraph Font"/>
     <w:uiPriority w:val="1"/>
+    <w:semiHidden/>
     <w:unhideWhenUsed/>
   </w:style>
   <w:style w:type="table" w:default="1" w:styleId="TableNormal">
@@ -7000,6 +8161,20 @@
     <w:rPr>
       <w:color w:val="0563C1" w:themeColor="hyperlink"/>
       <w:u w:val="single"/>
+    </w:rPr>
+  </w:style>
+  <w:style w:type="character" w:customStyle="1" w:styleId="Heading3Char">
+    <w:name w:val="Heading 3 Char"/>
+    <w:basedOn w:val="DefaultParagraphFont"/>
+    <w:link w:val="Heading3"/>
+    <w:uiPriority w:val="9"/>
+    <w:semiHidden/>
+    <w:rsid w:val="0087129D"/>
+    <w:rPr>
+      <w:rFonts w:asciiTheme="majorHAnsi" w:eastAsiaTheme="majorEastAsia" w:hAnsiTheme="majorHAnsi" w:cstheme="majorBidi"/>
+      <w:color w:val="1F4D78" w:themeColor="accent1" w:themeShade="7F"/>
+      <w:sz w:val="24"/>
+      <w:szCs w:val="24"/>
     </w:rPr>
   </w:style>
 </w:styles>
@@ -7271,7 +8446,7 @@
 </file>
 
 <file path=customXml/itemProps1.xml><?xml version="1.0" encoding="utf-8"?>
-<ds:datastoreItem xmlns:ds="http://schemas.openxmlformats.org/officeDocument/2006/customXml" ds:itemID="{0E1BA717-B46A-4B2A-BD9E-32B20BB69419}">
+<ds:datastoreItem xmlns:ds="http://schemas.openxmlformats.org/officeDocument/2006/customXml" ds:itemID="{293D55D0-727F-4795-BE08-F37FA56E1375}">
   <ds:schemaRefs>
     <ds:schemaRef ds:uri="http://schemas.openxmlformats.org/officeDocument/2006/bibliography"/>
   </ds:schemaRefs>
